--- a/doc/Java и его приложения.docx
+++ b/doc/Java и его приложения.docx
@@ -2225,7 +2225,6 @@
           <w:rFonts w:ascii="Times New Roman" w:hAnsi="Times New Roman" w:cs="Times New Roman"/>
           <w:sz w:val="12"/>
           <w:szCs w:val="12"/>
-          <w:lang w:val="ru-RU"/>
         </w:rPr>
       </w:pPr>
       <w:r>
@@ -2243,7 +2242,6 @@
           <w:rFonts w:ascii="Times New Roman" w:hAnsi="Times New Roman" w:cs="Times New Roman"/>
           <w:sz w:val="12"/>
           <w:szCs w:val="12"/>
-          <w:lang w:val="ru-RU"/>
         </w:rPr>
         <w:t xml:space="preserve"> </w:t>
       </w:r>
@@ -2264,7 +2262,6 @@
           <w:rFonts w:ascii="Times New Roman" w:hAnsi="Times New Roman" w:cs="Times New Roman"/>
           <w:sz w:val="12"/>
           <w:szCs w:val="12"/>
-          <w:lang w:val="ru-RU"/>
         </w:rPr>
         <w:t>(</w:t>
       </w:r>
@@ -2284,7 +2281,6 @@
           <w:rFonts w:ascii="Times New Roman" w:hAnsi="Times New Roman" w:cs="Times New Roman"/>
           <w:sz w:val="12"/>
           <w:szCs w:val="12"/>
-          <w:lang w:val="ru-RU"/>
         </w:rPr>
         <w:t>[</w:t>
       </w:r>
@@ -2295,7 +2291,6 @@
           <w:rFonts w:ascii="Times New Roman" w:hAnsi="Times New Roman" w:cs="Times New Roman"/>
           <w:sz w:val="12"/>
           <w:szCs w:val="12"/>
-          <w:lang w:val="ru-RU"/>
         </w:rPr>
         <w:t>]</w:t>
       </w:r>
@@ -2305,7 +2300,6 @@
           <w:rFonts w:ascii="Times New Roman" w:hAnsi="Times New Roman" w:cs="Times New Roman"/>
           <w:sz w:val="12"/>
           <w:szCs w:val="12"/>
-          <w:lang w:val="ru-RU"/>
         </w:rPr>
         <w:t xml:space="preserve"> </w:t>
       </w:r>
@@ -2324,7 +2318,6 @@
           <w:rFonts w:ascii="Times New Roman" w:hAnsi="Times New Roman" w:cs="Times New Roman"/>
           <w:sz w:val="12"/>
           <w:szCs w:val="12"/>
-          <w:lang w:val="ru-RU"/>
         </w:rPr>
         <w:t>)</w:t>
       </w:r>
@@ -2334,7 +2327,6 @@
           <w:rFonts w:ascii="Times New Roman" w:hAnsi="Times New Roman" w:cs="Times New Roman"/>
           <w:sz w:val="12"/>
           <w:szCs w:val="12"/>
-          <w:lang w:val="ru-RU"/>
         </w:rPr>
         <w:t xml:space="preserve"> </w:t>
       </w:r>
@@ -2344,7 +2336,6 @@
           <w:rFonts w:ascii="Times New Roman" w:hAnsi="Times New Roman" w:cs="Times New Roman"/>
           <w:sz w:val="12"/>
           <w:szCs w:val="12"/>
-          <w:lang w:val="ru-RU"/>
         </w:rPr>
         <w:t>{</w:t>
       </w:r>
@@ -2353,7 +2344,6 @@
           <w:rFonts w:ascii="Times New Roman" w:hAnsi="Times New Roman" w:cs="Times New Roman"/>
           <w:sz w:val="12"/>
           <w:szCs w:val="12"/>
-          <w:lang w:val="ru-RU"/>
         </w:rPr>
         <w:br/>
       </w:r>
@@ -2363,7 +2353,6 @@
           <w:rFonts w:ascii="Times New Roman" w:hAnsi="Times New Roman" w:cs="Times New Roman"/>
           <w:sz w:val="12"/>
           <w:szCs w:val="12"/>
-          <w:lang w:val="ru-RU"/>
         </w:rPr>
         <w:t xml:space="preserve">    </w:t>
       </w:r>
@@ -2382,7 +2371,6 @@
           <w:rFonts w:ascii="Times New Roman" w:hAnsi="Times New Roman" w:cs="Times New Roman"/>
           <w:sz w:val="12"/>
           <w:szCs w:val="12"/>
-          <w:lang w:val="ru-RU"/>
         </w:rPr>
         <w:t xml:space="preserve"> </w:t>
       </w:r>
@@ -2392,7 +2380,6 @@
           <w:rFonts w:ascii="Times New Roman" w:hAnsi="Times New Roman" w:cs="Times New Roman"/>
           <w:sz w:val="12"/>
           <w:szCs w:val="12"/>
-          <w:lang w:val="ru-RU"/>
         </w:rPr>
         <w:t>(</w:t>
       </w:r>
@@ -2411,7 +2398,6 @@
           <w:rFonts w:ascii="Times New Roman" w:hAnsi="Times New Roman" w:cs="Times New Roman"/>
           <w:sz w:val="12"/>
           <w:szCs w:val="12"/>
-          <w:lang w:val="ru-RU"/>
         </w:rPr>
         <w:t xml:space="preserve"> </w:t>
       </w:r>
@@ -2432,7 +2418,6 @@
           <w:rFonts w:ascii="Times New Roman" w:hAnsi="Times New Roman" w:cs="Times New Roman"/>
           <w:sz w:val="12"/>
           <w:szCs w:val="12"/>
-          <w:lang w:val="ru-RU"/>
         </w:rPr>
         <w:t xml:space="preserve"> </w:t>
       </w:r>
@@ -2442,7 +2427,6 @@
           <w:rFonts w:ascii="Times New Roman" w:hAnsi="Times New Roman" w:cs="Times New Roman"/>
           <w:sz w:val="12"/>
           <w:szCs w:val="12"/>
-          <w:lang w:val="ru-RU"/>
         </w:rPr>
         <w:t>=</w:t>
       </w:r>
@@ -2452,7 +2436,6 @@
           <w:rFonts w:ascii="Times New Roman" w:hAnsi="Times New Roman" w:cs="Times New Roman"/>
           <w:sz w:val="12"/>
           <w:szCs w:val="12"/>
-          <w:lang w:val="ru-RU"/>
         </w:rPr>
         <w:t xml:space="preserve"> </w:t>
       </w:r>
@@ -2462,7 +2445,6 @@
           <w:rFonts w:ascii="Times New Roman" w:hAnsi="Times New Roman" w:cs="Times New Roman"/>
           <w:sz w:val="12"/>
           <w:szCs w:val="12"/>
-          <w:lang w:val="ru-RU"/>
         </w:rPr>
         <w:t>0</w:t>
       </w:r>
@@ -2472,7 +2454,6 @@
           <w:rFonts w:ascii="Times New Roman" w:hAnsi="Times New Roman" w:cs="Times New Roman"/>
           <w:sz w:val="12"/>
           <w:szCs w:val="12"/>
-          <w:lang w:val="ru-RU"/>
         </w:rPr>
         <w:t>;</w:t>
       </w:r>
@@ -2482,7 +2463,6 @@
           <w:rFonts w:ascii="Times New Roman" w:hAnsi="Times New Roman" w:cs="Times New Roman"/>
           <w:sz w:val="12"/>
           <w:szCs w:val="12"/>
-          <w:lang w:val="ru-RU"/>
         </w:rPr>
         <w:t xml:space="preserve"> </w:t>
       </w:r>
@@ -2503,7 +2483,6 @@
           <w:rFonts w:ascii="Times New Roman" w:hAnsi="Times New Roman" w:cs="Times New Roman"/>
           <w:sz w:val="12"/>
           <w:szCs w:val="12"/>
-          <w:lang w:val="ru-RU"/>
         </w:rPr>
         <w:t xml:space="preserve"> </w:t>
       </w:r>
@@ -2513,7 +2492,6 @@
           <w:rFonts w:ascii="Times New Roman" w:hAnsi="Times New Roman" w:cs="Times New Roman"/>
           <w:sz w:val="12"/>
           <w:szCs w:val="12"/>
-          <w:lang w:val="ru-RU"/>
         </w:rPr>
         <w:t>&lt;</w:t>
       </w:r>
@@ -2523,339 +2501,357 @@
           <w:rFonts w:ascii="Times New Roman" w:hAnsi="Times New Roman" w:cs="Times New Roman"/>
           <w:sz w:val="12"/>
           <w:szCs w:val="12"/>
-          <w:lang w:val="ru-RU"/>
         </w:rPr>
         <w:t xml:space="preserve"> </w:t>
-      </w:r>
-      <w:proofErr w:type="gramStart"/>
-      <w:r>
-        <w:rPr>
-          <w:rStyle w:val="NormalTok"/>
-          <w:rFonts w:ascii="Times New Roman" w:hAnsi="Times New Roman" w:cs="Times New Roman"/>
-          <w:sz w:val="12"/>
-          <w:szCs w:val="12"/>
-        </w:rPr>
-        <w:t>array</w:t>
-      </w:r>
-      <w:r>
-        <w:rPr>
-          <w:rStyle w:val="OperatorTok"/>
-          <w:rFonts w:ascii="Times New Roman" w:hAnsi="Times New Roman" w:cs="Times New Roman"/>
-          <w:sz w:val="12"/>
-          <w:szCs w:val="12"/>
-          <w:lang w:val="ru-RU"/>
-        </w:rPr>
-        <w:t>.</w:t>
-      </w:r>
-      <w:r>
-        <w:rPr>
-          <w:rStyle w:val="FunctionTok"/>
-          <w:rFonts w:ascii="Times New Roman" w:hAnsi="Times New Roman" w:cs="Times New Roman"/>
-          <w:sz w:val="12"/>
-          <w:szCs w:val="12"/>
-        </w:rPr>
-        <w:t>length</w:t>
-      </w:r>
-      <w:proofErr w:type="gramEnd"/>
-      <w:r>
-        <w:rPr>
-          <w:rStyle w:val="OperatorTok"/>
-          <w:rFonts w:ascii="Times New Roman" w:hAnsi="Times New Roman" w:cs="Times New Roman"/>
-          <w:sz w:val="12"/>
-          <w:szCs w:val="12"/>
-          <w:lang w:val="ru-RU"/>
-        </w:rPr>
-        <w:t>;</w:t>
-      </w:r>
-      <w:r>
-        <w:rPr>
-          <w:rStyle w:val="NormalTok"/>
-          <w:rFonts w:ascii="Times New Roman" w:hAnsi="Times New Roman" w:cs="Times New Roman"/>
-          <w:sz w:val="12"/>
-          <w:szCs w:val="12"/>
-          <w:lang w:val="ru-RU"/>
-        </w:rPr>
-        <w:t xml:space="preserve"> </w:t>
-      </w:r>
-      <w:proofErr w:type="spellStart"/>
-      <w:r>
-        <w:rPr>
-          <w:rStyle w:val="NormalTok"/>
-          <w:rFonts w:ascii="Times New Roman" w:hAnsi="Times New Roman" w:cs="Times New Roman"/>
-          <w:sz w:val="12"/>
-          <w:szCs w:val="12"/>
-        </w:rPr>
-        <w:t>i</w:t>
-      </w:r>
-      <w:proofErr w:type="spellEnd"/>
-      <w:r>
-        <w:rPr>
-          <w:rStyle w:val="OperatorTok"/>
-          <w:rFonts w:ascii="Times New Roman" w:hAnsi="Times New Roman" w:cs="Times New Roman"/>
-          <w:sz w:val="12"/>
-          <w:szCs w:val="12"/>
-          <w:lang w:val="ru-RU"/>
-        </w:rPr>
-        <w:t>++)</w:t>
-      </w:r>
-      <w:r>
-        <w:rPr>
-          <w:rStyle w:val="NormalTok"/>
-          <w:rFonts w:ascii="Times New Roman" w:hAnsi="Times New Roman" w:cs="Times New Roman"/>
-          <w:sz w:val="12"/>
-          <w:szCs w:val="12"/>
-          <w:lang w:val="ru-RU"/>
-        </w:rPr>
-        <w:t xml:space="preserve"> </w:t>
-      </w:r>
-      <w:r>
-        <w:rPr>
-          <w:rStyle w:val="OperatorTok"/>
-          <w:rFonts w:ascii="Times New Roman" w:hAnsi="Times New Roman" w:cs="Times New Roman"/>
-          <w:sz w:val="12"/>
-          <w:szCs w:val="12"/>
-          <w:lang w:val="ru-RU"/>
-        </w:rPr>
-        <w:t>{</w:t>
-      </w:r>
-      <w:r>
-        <w:rPr>
-          <w:rFonts w:ascii="Times New Roman" w:hAnsi="Times New Roman" w:cs="Times New Roman"/>
-          <w:sz w:val="12"/>
-          <w:szCs w:val="12"/>
-          <w:lang w:val="ru-RU"/>
-        </w:rPr>
-        <w:br/>
-      </w:r>
-      <w:r>
-        <w:rPr>
-          <w:rStyle w:val="NormalTok"/>
-          <w:rFonts w:ascii="Times New Roman" w:hAnsi="Times New Roman" w:cs="Times New Roman"/>
-          <w:sz w:val="12"/>
-          <w:szCs w:val="12"/>
-          <w:lang w:val="ru-RU"/>
-        </w:rPr>
-        <w:t xml:space="preserve">        </w:t>
-      </w:r>
-      <w:r>
-        <w:rPr>
-          <w:rStyle w:val="NormalTok"/>
-          <w:rFonts w:ascii="Times New Roman" w:hAnsi="Times New Roman" w:cs="Times New Roman"/>
-          <w:sz w:val="12"/>
-          <w:szCs w:val="12"/>
-        </w:rPr>
-        <w:t>array</w:t>
-      </w:r>
-      <w:r>
-        <w:rPr>
-          <w:rStyle w:val="OperatorTok"/>
-          <w:rFonts w:ascii="Times New Roman" w:hAnsi="Times New Roman" w:cs="Times New Roman"/>
-          <w:sz w:val="12"/>
-          <w:szCs w:val="12"/>
-          <w:lang w:val="ru-RU"/>
-        </w:rPr>
-        <w:t>[</w:t>
-      </w:r>
-      <w:proofErr w:type="spellStart"/>
-      <w:r>
-        <w:rPr>
-          <w:rStyle w:val="NormalTok"/>
-          <w:rFonts w:ascii="Times New Roman" w:hAnsi="Times New Roman" w:cs="Times New Roman"/>
-          <w:sz w:val="12"/>
-          <w:szCs w:val="12"/>
-        </w:rPr>
-        <w:t>i</w:t>
-      </w:r>
-      <w:proofErr w:type="spellEnd"/>
-      <w:r>
-        <w:rPr>
-          <w:rStyle w:val="OperatorTok"/>
-          <w:rFonts w:ascii="Times New Roman" w:hAnsi="Times New Roman" w:cs="Times New Roman"/>
-          <w:sz w:val="12"/>
-          <w:szCs w:val="12"/>
-          <w:lang w:val="ru-RU"/>
-        </w:rPr>
-        <w:t>]++</w:t>
-      </w:r>
-      <w:proofErr w:type="gramStart"/>
-      <w:r>
-        <w:rPr>
-          <w:rStyle w:val="OperatorTok"/>
-          <w:rFonts w:ascii="Times New Roman" w:hAnsi="Times New Roman" w:cs="Times New Roman"/>
-          <w:sz w:val="12"/>
-          <w:szCs w:val="12"/>
-          <w:lang w:val="ru-RU"/>
-        </w:rPr>
-        <w:t>;</w:t>
-      </w:r>
-      <w:r>
-        <w:rPr>
-          <w:rStyle w:val="NormalTok"/>
-          <w:rFonts w:ascii="Times New Roman" w:hAnsi="Times New Roman" w:cs="Times New Roman"/>
-          <w:sz w:val="12"/>
-          <w:szCs w:val="12"/>
-          <w:lang w:val="ru-RU"/>
-        </w:rPr>
-        <w:t xml:space="preserve">  </w:t>
-      </w:r>
-      <w:r>
-        <w:rPr>
-          <w:rStyle w:val="CommentTok"/>
-          <w:rFonts w:ascii="Times New Roman" w:hAnsi="Times New Roman" w:cs="Times New Roman"/>
-          <w:sz w:val="12"/>
-          <w:szCs w:val="12"/>
-          <w:lang w:val="ru-RU"/>
-        </w:rPr>
-        <w:t>/</w:t>
-      </w:r>
-      <w:proofErr w:type="gramEnd"/>
-      <w:r>
-        <w:rPr>
-          <w:rStyle w:val="CommentTok"/>
-          <w:rFonts w:ascii="Times New Roman" w:hAnsi="Times New Roman" w:cs="Times New Roman"/>
-          <w:sz w:val="12"/>
-          <w:szCs w:val="12"/>
-          <w:lang w:val="ru-RU"/>
-        </w:rPr>
-        <w:t>/ изменения видны снаружи метода</w:t>
-      </w:r>
-      <w:r>
-        <w:rPr>
-          <w:rFonts w:ascii="Times New Roman" w:hAnsi="Times New Roman" w:cs="Times New Roman"/>
-          <w:sz w:val="12"/>
-          <w:szCs w:val="12"/>
-          <w:lang w:val="ru-RU"/>
-        </w:rPr>
-        <w:br/>
-      </w:r>
-      <w:r>
-        <w:rPr>
-          <w:rStyle w:val="NormalTok"/>
-          <w:rFonts w:ascii="Times New Roman" w:hAnsi="Times New Roman" w:cs="Times New Roman"/>
-          <w:sz w:val="12"/>
-          <w:szCs w:val="12"/>
-          <w:lang w:val="ru-RU"/>
-        </w:rPr>
-        <w:t xml:space="preserve">  </w:t>
-      </w:r>
-      <w:proofErr w:type="gramStart"/>
-      <w:r>
-        <w:rPr>
-          <w:rStyle w:val="NormalTok"/>
-          <w:rFonts w:ascii="Times New Roman" w:hAnsi="Times New Roman" w:cs="Times New Roman"/>
-          <w:sz w:val="12"/>
-          <w:szCs w:val="12"/>
-          <w:lang w:val="ru-RU"/>
-        </w:rPr>
-        <w:t xml:space="preserve">  </w:t>
-      </w:r>
-      <w:r>
-        <w:rPr>
-          <w:rStyle w:val="OperatorTok"/>
-          <w:rFonts w:ascii="Times New Roman" w:hAnsi="Times New Roman" w:cs="Times New Roman"/>
-          <w:sz w:val="12"/>
-          <w:szCs w:val="12"/>
-          <w:lang w:val="ru-RU"/>
-        </w:rPr>
-        <w:t>}</w:t>
-      </w:r>
-      <w:proofErr w:type="gramEnd"/>
-      <w:r>
-        <w:rPr>
-          <w:rFonts w:ascii="Times New Roman" w:hAnsi="Times New Roman" w:cs="Times New Roman"/>
-          <w:sz w:val="12"/>
-          <w:szCs w:val="12"/>
-          <w:lang w:val="ru-RU"/>
-        </w:rPr>
-        <w:br/>
-      </w:r>
-      <w:r>
-        <w:rPr>
-          <w:rStyle w:val="OperatorTok"/>
-          <w:rFonts w:ascii="Times New Roman" w:hAnsi="Times New Roman" w:cs="Times New Roman"/>
-          <w:sz w:val="12"/>
-          <w:szCs w:val="12"/>
-          <w:lang w:val="ru-RU"/>
-        </w:rPr>
-        <w:t>}</w:t>
-      </w:r>
-    </w:p>
-    <w:p>
-      <w:pPr>
-        <w:contextualSpacing/>
-        <w:rPr>
-          <w:rFonts w:ascii="Times New Roman" w:hAnsi="Times New Roman" w:cs="Times New Roman"/>
-          <w:sz w:val="12"/>
-          <w:szCs w:val="12"/>
-          <w:lang w:val="ru-RU"/>
-        </w:rPr>
-      </w:pPr>
-      <w:r>
-        <w:rPr>
-          <w:rFonts w:ascii="Times New Roman" w:hAnsi="Times New Roman" w:cs="Times New Roman"/>
-          <w:sz w:val="12"/>
-          <w:szCs w:val="12"/>
-          <w:lang w:val="ru-RU"/>
-        </w:rPr>
-        <w:t xml:space="preserve">Аргументы метода </w:t>
-      </w:r>
-      <w:proofErr w:type="gramStart"/>
-      <w:r>
-        <w:rPr>
-          <w:rFonts w:ascii="Times New Roman" w:hAnsi="Times New Roman" w:cs="Times New Roman"/>
-          <w:sz w:val="12"/>
-          <w:szCs w:val="12"/>
-        </w:rPr>
-        <w:t>main</w:t>
-      </w:r>
-      <w:r>
-        <w:rPr>
-          <w:rFonts w:ascii="Times New Roman" w:hAnsi="Times New Roman" w:cs="Times New Roman"/>
-          <w:sz w:val="12"/>
-          <w:szCs w:val="12"/>
-          <w:lang w:val="ru-RU"/>
-        </w:rPr>
-        <w:t>(</w:t>
-      </w:r>
-      <w:proofErr w:type="gramEnd"/>
-      <w:r>
-        <w:rPr>
-          <w:rFonts w:ascii="Times New Roman" w:hAnsi="Times New Roman" w:cs="Times New Roman"/>
-          <w:sz w:val="12"/>
-          <w:szCs w:val="12"/>
-          <w:lang w:val="ru-RU"/>
-        </w:rPr>
-        <w:t xml:space="preserve">) – это массив строк, содержащий параметры командной строки. Первый аргумент доступен как </w:t>
       </w:r>
       <w:proofErr w:type="spellStart"/>
       <w:proofErr w:type="gramStart"/>
       <w:r>
         <w:rPr>
-          <w:rFonts w:ascii="Times New Roman" w:hAnsi="Times New Roman" w:cs="Times New Roman"/>
-          <w:sz w:val="12"/>
-          <w:szCs w:val="12"/>
-        </w:rPr>
-        <w:t>args</w:t>
+          <w:rStyle w:val="NormalTok"/>
+          <w:rFonts w:ascii="Times New Roman" w:hAnsi="Times New Roman" w:cs="Times New Roman"/>
+          <w:sz w:val="12"/>
+          <w:szCs w:val="12"/>
+        </w:rPr>
+        <w:t>array</w:t>
+      </w:r>
+      <w:r>
+        <w:rPr>
+          <w:rStyle w:val="OperatorTok"/>
+          <w:rFonts w:ascii="Times New Roman" w:hAnsi="Times New Roman" w:cs="Times New Roman"/>
+          <w:sz w:val="12"/>
+          <w:szCs w:val="12"/>
+        </w:rPr>
+        <w:t>.</w:t>
+      </w:r>
+      <w:r>
+        <w:rPr>
+          <w:rStyle w:val="FunctionTok"/>
+          <w:rFonts w:ascii="Times New Roman" w:hAnsi="Times New Roman" w:cs="Times New Roman"/>
+          <w:sz w:val="12"/>
+          <w:szCs w:val="12"/>
+        </w:rPr>
+        <w:t>length</w:t>
       </w:r>
       <w:proofErr w:type="spellEnd"/>
-      <w:r>
-        <w:rPr>
-          <w:rFonts w:ascii="Times New Roman" w:hAnsi="Times New Roman" w:cs="Times New Roman"/>
-          <w:sz w:val="12"/>
-          <w:szCs w:val="12"/>
-          <w:lang w:val="ru-RU"/>
+      <w:proofErr w:type="gramEnd"/>
+      <w:r>
+        <w:rPr>
+          <w:rStyle w:val="OperatorTok"/>
+          <w:rFonts w:ascii="Times New Roman" w:hAnsi="Times New Roman" w:cs="Times New Roman"/>
+          <w:sz w:val="12"/>
+          <w:szCs w:val="12"/>
+        </w:rPr>
+        <w:t>;</w:t>
+      </w:r>
+      <w:r>
+        <w:rPr>
+          <w:rStyle w:val="NormalTok"/>
+          <w:rFonts w:ascii="Times New Roman" w:hAnsi="Times New Roman" w:cs="Times New Roman"/>
+          <w:sz w:val="12"/>
+          <w:szCs w:val="12"/>
+        </w:rPr>
+        <w:t xml:space="preserve"> </w:t>
+      </w:r>
+      <w:proofErr w:type="spellStart"/>
+      <w:r>
+        <w:rPr>
+          <w:rStyle w:val="NormalTok"/>
+          <w:rFonts w:ascii="Times New Roman" w:hAnsi="Times New Roman" w:cs="Times New Roman"/>
+          <w:sz w:val="12"/>
+          <w:szCs w:val="12"/>
+        </w:rPr>
+        <w:t>i</w:t>
+      </w:r>
+      <w:proofErr w:type="spellEnd"/>
+      <w:r>
+        <w:rPr>
+          <w:rStyle w:val="OperatorTok"/>
+          <w:rFonts w:ascii="Times New Roman" w:hAnsi="Times New Roman" w:cs="Times New Roman"/>
+          <w:sz w:val="12"/>
+          <w:szCs w:val="12"/>
+        </w:rPr>
+        <w:t>++)</w:t>
+      </w:r>
+      <w:r>
+        <w:rPr>
+          <w:rStyle w:val="NormalTok"/>
+          <w:rFonts w:ascii="Times New Roman" w:hAnsi="Times New Roman" w:cs="Times New Roman"/>
+          <w:sz w:val="12"/>
+          <w:szCs w:val="12"/>
+        </w:rPr>
+        <w:t xml:space="preserve"> </w:t>
+      </w:r>
+      <w:r>
+        <w:rPr>
+          <w:rStyle w:val="OperatorTok"/>
+          <w:rFonts w:ascii="Times New Roman" w:hAnsi="Times New Roman" w:cs="Times New Roman"/>
+          <w:sz w:val="12"/>
+          <w:szCs w:val="12"/>
+        </w:rPr>
+        <w:t>{</w:t>
+      </w:r>
+      <w:r>
+        <w:rPr>
+          <w:rFonts w:ascii="Times New Roman" w:hAnsi="Times New Roman" w:cs="Times New Roman"/>
+          <w:sz w:val="12"/>
+          <w:szCs w:val="12"/>
+        </w:rPr>
+        <w:br/>
+      </w:r>
+      <w:r>
+        <w:rPr>
+          <w:rStyle w:val="NormalTok"/>
+          <w:rFonts w:ascii="Times New Roman" w:hAnsi="Times New Roman" w:cs="Times New Roman"/>
+          <w:sz w:val="12"/>
+          <w:szCs w:val="12"/>
+        </w:rPr>
+        <w:t xml:space="preserve">        </w:t>
+      </w:r>
+      <w:r>
+        <w:rPr>
+          <w:rStyle w:val="NormalTok"/>
+          <w:rFonts w:ascii="Times New Roman" w:hAnsi="Times New Roman" w:cs="Times New Roman"/>
+          <w:sz w:val="12"/>
+          <w:szCs w:val="12"/>
+        </w:rPr>
+        <w:t>array</w:t>
+      </w:r>
+      <w:r>
+        <w:rPr>
+          <w:rStyle w:val="OperatorTok"/>
+          <w:rFonts w:ascii="Times New Roman" w:hAnsi="Times New Roman" w:cs="Times New Roman"/>
+          <w:sz w:val="12"/>
+          <w:szCs w:val="12"/>
         </w:rPr>
         <w:t>[</w:t>
       </w:r>
+      <w:proofErr w:type="spellStart"/>
+      <w:r>
+        <w:rPr>
+          <w:rStyle w:val="NormalTok"/>
+          <w:rFonts w:ascii="Times New Roman" w:hAnsi="Times New Roman" w:cs="Times New Roman"/>
+          <w:sz w:val="12"/>
+          <w:szCs w:val="12"/>
+        </w:rPr>
+        <w:t>i</w:t>
+      </w:r>
+      <w:proofErr w:type="spellEnd"/>
+      <w:r>
+        <w:rPr>
+          <w:rStyle w:val="OperatorTok"/>
+          <w:rFonts w:ascii="Times New Roman" w:hAnsi="Times New Roman" w:cs="Times New Roman"/>
+          <w:sz w:val="12"/>
+          <w:szCs w:val="12"/>
+        </w:rPr>
+        <w:t>]++</w:t>
+      </w:r>
+      <w:proofErr w:type="gramStart"/>
+      <w:r>
+        <w:rPr>
+          <w:rStyle w:val="OperatorTok"/>
+          <w:rFonts w:ascii="Times New Roman" w:hAnsi="Times New Roman" w:cs="Times New Roman"/>
+          <w:sz w:val="12"/>
+          <w:szCs w:val="12"/>
+        </w:rPr>
+        <w:t>;</w:t>
+      </w:r>
+      <w:r>
+        <w:rPr>
+          <w:rStyle w:val="NormalTok"/>
+          <w:rFonts w:ascii="Times New Roman" w:hAnsi="Times New Roman" w:cs="Times New Roman"/>
+          <w:sz w:val="12"/>
+          <w:szCs w:val="12"/>
+        </w:rPr>
+        <w:t xml:space="preserve">  </w:t>
+      </w:r>
+      <w:r>
+        <w:rPr>
+          <w:rStyle w:val="CommentTok"/>
+          <w:rFonts w:ascii="Times New Roman" w:hAnsi="Times New Roman" w:cs="Times New Roman"/>
+          <w:sz w:val="12"/>
+          <w:szCs w:val="12"/>
+        </w:rPr>
+        <w:t>/</w:t>
+      </w:r>
       <w:proofErr w:type="gramEnd"/>
       <w:r>
         <w:rPr>
-          <w:rFonts w:ascii="Times New Roman" w:hAnsi="Times New Roman" w:cs="Times New Roman"/>
-          <w:sz w:val="12"/>
-          <w:szCs w:val="12"/>
-          <w:lang w:val="ru-RU"/>
-        </w:rPr>
-        <w:t xml:space="preserve">0], второй – </w:t>
+          <w:rStyle w:val="CommentTok"/>
+          <w:rFonts w:ascii="Times New Roman" w:hAnsi="Times New Roman" w:cs="Times New Roman"/>
+          <w:sz w:val="12"/>
+          <w:szCs w:val="12"/>
+        </w:rPr>
+        <w:t xml:space="preserve">/ </w:t>
+      </w:r>
+      <w:r>
+        <w:rPr>
+          <w:rStyle w:val="CommentTok"/>
+          <w:rFonts w:ascii="Times New Roman" w:hAnsi="Times New Roman" w:cs="Times New Roman"/>
+          <w:sz w:val="12"/>
+          <w:szCs w:val="12"/>
+          <w:lang w:val="ru-RU"/>
+        </w:rPr>
+        <w:t>изменения</w:t>
+      </w:r>
+      <w:r>
+        <w:rPr>
+          <w:rStyle w:val="CommentTok"/>
+          <w:rFonts w:ascii="Times New Roman" w:hAnsi="Times New Roman" w:cs="Times New Roman"/>
+          <w:sz w:val="12"/>
+          <w:szCs w:val="12"/>
+        </w:rPr>
+        <w:t xml:space="preserve"> </w:t>
+      </w:r>
+      <w:r>
+        <w:rPr>
+          <w:rStyle w:val="CommentTok"/>
+          <w:rFonts w:ascii="Times New Roman" w:hAnsi="Times New Roman" w:cs="Times New Roman"/>
+          <w:sz w:val="12"/>
+          <w:szCs w:val="12"/>
+          <w:lang w:val="ru-RU"/>
+        </w:rPr>
+        <w:t>видны</w:t>
+      </w:r>
+      <w:r>
+        <w:rPr>
+          <w:rStyle w:val="CommentTok"/>
+          <w:rFonts w:ascii="Times New Roman" w:hAnsi="Times New Roman" w:cs="Times New Roman"/>
+          <w:sz w:val="12"/>
+          <w:szCs w:val="12"/>
+        </w:rPr>
+        <w:t xml:space="preserve"> </w:t>
+      </w:r>
+      <w:r>
+        <w:rPr>
+          <w:rStyle w:val="CommentTok"/>
+          <w:rFonts w:ascii="Times New Roman" w:hAnsi="Times New Roman" w:cs="Times New Roman"/>
+          <w:sz w:val="12"/>
+          <w:szCs w:val="12"/>
+          <w:lang w:val="ru-RU"/>
+        </w:rPr>
+        <w:t>снаружи</w:t>
+      </w:r>
+      <w:r>
+        <w:rPr>
+          <w:rStyle w:val="CommentTok"/>
+          <w:rFonts w:ascii="Times New Roman" w:hAnsi="Times New Roman" w:cs="Times New Roman"/>
+          <w:sz w:val="12"/>
+          <w:szCs w:val="12"/>
+        </w:rPr>
+        <w:t xml:space="preserve"> </w:t>
+      </w:r>
+      <w:r>
+        <w:rPr>
+          <w:rStyle w:val="CommentTok"/>
+          <w:rFonts w:ascii="Times New Roman" w:hAnsi="Times New Roman" w:cs="Times New Roman"/>
+          <w:sz w:val="12"/>
+          <w:szCs w:val="12"/>
+          <w:lang w:val="ru-RU"/>
+        </w:rPr>
+        <w:t>метода</w:t>
+      </w:r>
+      <w:r>
+        <w:rPr>
+          <w:rFonts w:ascii="Times New Roman" w:hAnsi="Times New Roman" w:cs="Times New Roman"/>
+          <w:sz w:val="12"/>
+          <w:szCs w:val="12"/>
+        </w:rPr>
+        <w:br/>
+      </w:r>
+      <w:r>
+        <w:rPr>
+          <w:rStyle w:val="NormalTok"/>
+          <w:rFonts w:ascii="Times New Roman" w:hAnsi="Times New Roman" w:cs="Times New Roman"/>
+          <w:sz w:val="12"/>
+          <w:szCs w:val="12"/>
+        </w:rPr>
+        <w:t xml:space="preserve">  </w:t>
+      </w:r>
+      <w:proofErr w:type="gramStart"/>
+      <w:r>
+        <w:rPr>
+          <w:rStyle w:val="NormalTok"/>
+          <w:rFonts w:ascii="Times New Roman" w:hAnsi="Times New Roman" w:cs="Times New Roman"/>
+          <w:sz w:val="12"/>
+          <w:szCs w:val="12"/>
+        </w:rPr>
+        <w:t xml:space="preserve">  </w:t>
+      </w:r>
+      <w:r>
+        <w:rPr>
+          <w:rStyle w:val="OperatorTok"/>
+          <w:rFonts w:ascii="Times New Roman" w:hAnsi="Times New Roman" w:cs="Times New Roman"/>
+          <w:sz w:val="12"/>
+          <w:szCs w:val="12"/>
+        </w:rPr>
+        <w:t>}</w:t>
+      </w:r>
+      <w:proofErr w:type="gramEnd"/>
+      <w:r>
+        <w:rPr>
+          <w:rFonts w:ascii="Times New Roman" w:hAnsi="Times New Roman" w:cs="Times New Roman"/>
+          <w:sz w:val="12"/>
+          <w:szCs w:val="12"/>
+        </w:rPr>
+        <w:br/>
+      </w:r>
+      <w:r>
+        <w:rPr>
+          <w:rStyle w:val="OperatorTok"/>
+          <w:rFonts w:ascii="Times New Roman" w:hAnsi="Times New Roman" w:cs="Times New Roman"/>
+          <w:sz w:val="12"/>
+          <w:szCs w:val="12"/>
+        </w:rPr>
+        <w:t>}</w:t>
+      </w:r>
+    </w:p>
+    <w:p>
+      <w:pPr>
+        <w:contextualSpacing/>
+        <w:rPr>
+          <w:rFonts w:ascii="Times New Roman" w:hAnsi="Times New Roman" w:cs="Times New Roman"/>
+          <w:sz w:val="12"/>
+          <w:szCs w:val="12"/>
+          <w:lang w:val="ru-RU"/>
+        </w:rPr>
+      </w:pPr>
+      <w:r>
+        <w:rPr>
+          <w:rFonts w:ascii="Times New Roman" w:hAnsi="Times New Roman" w:cs="Times New Roman"/>
+          <w:sz w:val="12"/>
+          <w:szCs w:val="12"/>
+          <w:lang w:val="ru-RU"/>
+        </w:rPr>
+        <w:t xml:space="preserve">Аргументы метода </w:t>
+      </w:r>
+      <w:proofErr w:type="gramStart"/>
+      <w:r>
+        <w:rPr>
+          <w:rFonts w:ascii="Times New Roman" w:hAnsi="Times New Roman" w:cs="Times New Roman"/>
+          <w:sz w:val="12"/>
+          <w:szCs w:val="12"/>
+        </w:rPr>
+        <w:t>main</w:t>
+      </w:r>
+      <w:r>
+        <w:rPr>
+          <w:rFonts w:ascii="Times New Roman" w:hAnsi="Times New Roman" w:cs="Times New Roman"/>
+          <w:sz w:val="12"/>
+          <w:szCs w:val="12"/>
+          <w:lang w:val="ru-RU"/>
+        </w:rPr>
+        <w:t>(</w:t>
+      </w:r>
+      <w:proofErr w:type="gramEnd"/>
+      <w:r>
+        <w:rPr>
+          <w:rFonts w:ascii="Times New Roman" w:hAnsi="Times New Roman" w:cs="Times New Roman"/>
+          <w:sz w:val="12"/>
+          <w:szCs w:val="12"/>
+          <w:lang w:val="ru-RU"/>
+        </w:rPr>
+        <w:t xml:space="preserve">) – это массив строк, содержащий параметры командной строки. Первый аргумент доступен как </w:t>
       </w:r>
       <w:proofErr w:type="spellStart"/>
       <w:proofErr w:type="gramStart"/>
@@ -2885,6 +2881,36 @@
           <w:szCs w:val="12"/>
           <w:lang w:val="ru-RU"/>
         </w:rPr>
+        <w:t xml:space="preserve">0], второй – </w:t>
+      </w:r>
+      <w:proofErr w:type="spellStart"/>
+      <w:proofErr w:type="gramStart"/>
+      <w:r>
+        <w:rPr>
+          <w:rFonts w:ascii="Times New Roman" w:hAnsi="Times New Roman" w:cs="Times New Roman"/>
+          <w:sz w:val="12"/>
+          <w:szCs w:val="12"/>
+        </w:rPr>
+        <w:t>args</w:t>
+      </w:r>
+      <w:proofErr w:type="spellEnd"/>
+      <w:r>
+        <w:rPr>
+          <w:rFonts w:ascii="Times New Roman" w:hAnsi="Times New Roman" w:cs="Times New Roman"/>
+          <w:sz w:val="12"/>
+          <w:szCs w:val="12"/>
+          <w:lang w:val="ru-RU"/>
+        </w:rPr>
+        <w:t>[</w:t>
+      </w:r>
+      <w:proofErr w:type="gramEnd"/>
+      <w:r>
+        <w:rPr>
+          <w:rFonts w:ascii="Times New Roman" w:hAnsi="Times New Roman" w:cs="Times New Roman"/>
+          <w:sz w:val="12"/>
+          <w:szCs w:val="12"/>
+          <w:lang w:val="ru-RU"/>
+        </w:rPr>
         <w:t xml:space="preserve">1] и </w:t>
       </w:r>
       <w:proofErr w:type="gramStart"/>
@@ -3424,6 +3450,39 @@
         <w:contextualSpacing/>
         <w:rPr>
           <w:rFonts w:ascii="Times New Roman" w:hAnsi="Times New Roman" w:cs="Times New Roman"/>
+          <w:sz w:val="12"/>
+          <w:szCs w:val="12"/>
+          <w:lang w:val="ru-RU"/>
+        </w:rPr>
+      </w:pPr>
+    </w:p>
+    <w:p>
+      <w:pPr>
+        <w:contextualSpacing/>
+        <w:rPr>
+          <w:rFonts w:ascii="Times New Roman" w:hAnsi="Times New Roman" w:cs="Times New Roman"/>
+          <w:sz w:val="12"/>
+          <w:szCs w:val="12"/>
+          <w:lang w:val="ru-RU"/>
+        </w:rPr>
+      </w:pPr>
+    </w:p>
+    <w:p>
+      <w:pPr>
+        <w:contextualSpacing/>
+        <w:rPr>
+          <w:rFonts w:ascii="Times New Roman" w:hAnsi="Times New Roman" w:cs="Times New Roman"/>
+          <w:sz w:val="12"/>
+          <w:szCs w:val="12"/>
+          <w:lang w:val="ru-RU"/>
+        </w:rPr>
+      </w:pPr>
+    </w:p>
+    <w:p>
+      <w:pPr>
+        <w:contextualSpacing/>
+        <w:rPr>
+          <w:rFonts w:ascii="Times New Roman" w:hAnsi="Times New Roman" w:cs="Times New Roman"/>
           <w:b/>
           <w:bCs/>
           <w:sz w:val="12"/>
@@ -3726,7 +3785,6 @@
           <w:rFonts w:ascii="Times New Roman" w:hAnsi="Times New Roman" w:cs="Times New Roman"/>
           <w:sz w:val="12"/>
           <w:szCs w:val="12"/>
-          <w:lang w:val="ru-RU"/>
         </w:rPr>
       </w:pPr>
       <w:r>
@@ -4290,7 +4348,17 @@
           <w:sz w:val="12"/>
           <w:szCs w:val="12"/>
         </w:rPr>
-        <w:t xml:space="preserve">    </w:t>
+        <w:t xml:space="preserve">  </w:t>
+      </w:r>
+      <w:proofErr w:type="gramStart"/>
+      <w:r>
+        <w:rPr>
+          <w:rStyle w:val="NormalTok"/>
+          <w:rFonts w:ascii="Times New Roman" w:hAnsi="Times New Roman" w:cs="Times New Roman"/>
+          <w:sz w:val="12"/>
+          <w:szCs w:val="12"/>
+        </w:rPr>
+        <w:t xml:space="preserve">  </w:t>
       </w:r>
       <w:r>
         <w:rPr>
@@ -4301,6 +4369,7 @@
         </w:rPr>
         <w:t>}</w:t>
       </w:r>
+      <w:proofErr w:type="gramEnd"/>
       <w:r>
         <w:rPr>
           <w:rFonts w:ascii="Times New Roman" w:hAnsi="Times New Roman" w:cs="Times New Roman"/>
@@ -4326,7 +4395,6 @@
           <w:rFonts w:ascii="Times New Roman" w:hAnsi="Times New Roman" w:cs="Times New Roman"/>
           <w:sz w:val="12"/>
           <w:szCs w:val="12"/>
-          <w:lang w:val="ru-RU"/>
         </w:rPr>
       </w:pPr>
     </w:p>
@@ -5921,6 +5989,83 @@
         <w:contextualSpacing/>
         <w:rPr>
           <w:rFonts w:ascii="Times New Roman" w:hAnsi="Times New Roman" w:cs="Times New Roman"/>
+          <w:sz w:val="12"/>
+          <w:szCs w:val="12"/>
+          <w:lang w:val="ru-RU"/>
+        </w:rPr>
+      </w:pPr>
+    </w:p>
+    <w:p>
+      <w:pPr>
+        <w:contextualSpacing/>
+        <w:rPr>
+          <w:rFonts w:ascii="Times New Roman" w:hAnsi="Times New Roman" w:cs="Times New Roman"/>
+          <w:sz w:val="12"/>
+          <w:szCs w:val="12"/>
+          <w:lang w:val="ru-RU"/>
+        </w:rPr>
+      </w:pPr>
+    </w:p>
+    <w:p>
+      <w:pPr>
+        <w:contextualSpacing/>
+        <w:rPr>
+          <w:rFonts w:ascii="Times New Roman" w:hAnsi="Times New Roman" w:cs="Times New Roman"/>
+          <w:sz w:val="12"/>
+          <w:szCs w:val="12"/>
+          <w:lang w:val="ru-RU"/>
+        </w:rPr>
+      </w:pPr>
+    </w:p>
+    <w:p>
+      <w:pPr>
+        <w:contextualSpacing/>
+        <w:rPr>
+          <w:rFonts w:ascii="Times New Roman" w:hAnsi="Times New Roman" w:cs="Times New Roman"/>
+          <w:sz w:val="12"/>
+          <w:szCs w:val="12"/>
+          <w:lang w:val="ru-RU"/>
+        </w:rPr>
+      </w:pPr>
+    </w:p>
+    <w:p>
+      <w:pPr>
+        <w:contextualSpacing/>
+        <w:rPr>
+          <w:rFonts w:ascii="Times New Roman" w:hAnsi="Times New Roman" w:cs="Times New Roman"/>
+          <w:sz w:val="12"/>
+          <w:szCs w:val="12"/>
+          <w:lang w:val="ru-RU"/>
+        </w:rPr>
+      </w:pPr>
+    </w:p>
+    <w:p>
+      <w:pPr>
+        <w:contextualSpacing/>
+        <w:rPr>
+          <w:rFonts w:ascii="Times New Roman" w:hAnsi="Times New Roman" w:cs="Times New Roman"/>
+          <w:sz w:val="12"/>
+          <w:szCs w:val="12"/>
+          <w:lang w:val="ru-RU"/>
+        </w:rPr>
+      </w:pPr>
+    </w:p>
+    <w:p>
+      <w:pPr>
+        <w:contextualSpacing/>
+        <w:rPr>
+          <w:rFonts w:ascii="Times New Roman" w:hAnsi="Times New Roman" w:cs="Times New Roman"/>
+          <w:sz w:val="12"/>
+          <w:szCs w:val="12"/>
+          <w:lang w:val="ru-RU"/>
+        </w:rPr>
+      </w:pPr>
+    </w:p>
+    <w:p>
+      <w:pPr>
+        <w:contextualSpacing/>
+        <w:rPr>
+          <w:rFonts w:ascii="Times New Roman" w:hAnsi="Times New Roman" w:cs="Times New Roman"/>
           <w:b/>
           <w:bCs/>
           <w:sz w:val="12"/>
@@ -6896,7 +7041,27 @@
           <w:sz w:val="12"/>
           <w:szCs w:val="12"/>
         </w:rPr>
-        <w:t xml:space="preserve"> MyException </w:t>
+        <w:t xml:space="preserve"> </w:t>
+      </w:r>
+      <w:proofErr w:type="spellStart"/>
+      <w:r>
+        <w:rPr>
+          <w:rStyle w:val="NormalTok"/>
+          <w:rFonts w:ascii="Times New Roman" w:hAnsi="Times New Roman" w:cs="Times New Roman"/>
+          <w:sz w:val="12"/>
+          <w:szCs w:val="12"/>
+        </w:rPr>
+        <w:t>MyException</w:t>
+      </w:r>
+      <w:proofErr w:type="spellEnd"/>
+      <w:r>
+        <w:rPr>
+          <w:rStyle w:val="NormalTok"/>
+          <w:rFonts w:ascii="Times New Roman" w:hAnsi="Times New Roman" w:cs="Times New Roman"/>
+          <w:sz w:val="12"/>
+          <w:szCs w:val="12"/>
+        </w:rPr>
+        <w:t xml:space="preserve"> </w:t>
       </w:r>
       <w:r>
         <w:rPr>
@@ -7399,8 +7564,8 @@
       <w:bookmarkEnd w:id="8"/>
     </w:p>
     <w:sectPr>
-      <w:pgSz w:w="12240" w:h="15840"/>
-      <w:pgMar w:top="227" w:right="567" w:bottom="482" w:left="284" w:header="720" w:footer="720" w:gutter="0"/>
+      <w:pgSz w:w="11900" w:h="16840"/>
+      <w:pgMar w:top="227" w:right="567" w:bottom="482" w:left="567" w:header="720" w:footer="720" w:gutter="0"/>
       <w:cols w:num="3" w:space="720"/>
       <w:docGrid w:linePitch="326"/>
     </w:sectPr>
